--- a/Fedral board Single Window Application/RESULT CANCELLATION CERTIFICATE.docx
+++ b/Fedral board Single Window Application/RESULT CANCELLATION CERTIFICATE.docx
@@ -69,7 +69,7 @@
           <w:sz w:val="20"/>
           <w:szCs w:val="20"/>
         </w:rPr>
-        <w:t xml:space="preserve">ABDUL QAYYUM KHAN</w:t>
+        <w:t xml:space="preserve">ABDUL JABBAR</w:t>
       </w:r>
       <w:r>
         <w:rPr>
@@ -104,7 +104,7 @@
           <w:sz w:val="20"/>
           <w:szCs w:val="20"/>
         </w:rPr>
-        <w:t xml:space="preserve">  KARIM KHAN MARWAT</w:t>
+        <w:t xml:space="preserve">  HAJI ALLAH BUKSH</w:t>
       </w:r>
     </w:p>
     <w:p>
@@ -223,7 +223,7 @@
           <w:sz w:val="20"/>
           <w:szCs w:val="20"/>
         </w:rPr>
-        <w:t xml:space="preserve">100093</w:t>
+        <w:t xml:space="preserve">150006</w:t>
       </w:r>
       <w:r>
         <w:rPr>
@@ -258,7 +258,7 @@
           <w:sz w:val="20"/>
           <w:szCs w:val="20"/>
         </w:rPr>
-        <w:t xml:space="preserve">9010110004</w:t>
+        <w:t xml:space="preserve">9010110003</w:t>
       </w:r>
     </w:p>
     <w:p>
@@ -429,7 +429,7 @@
           <w:sz w:val="20"/>
           <w:szCs w:val="20"/>
         </w:rPr>
-        <w:t xml:space="preserve"> 2022-09-22</w:t>
+        <w:t xml:space="preserve"> 2022-10-20</w:t>
       </w:r>
       <w:r>
         <w:rPr>
